--- a/assets/Adedipupo Oludare Abraham CV.docx
+++ b/assets/Adedipupo Oludare Abraham CV.docx
@@ -2150,8 +2150,23 @@
           <w:sz w:val="24"/>
           <w:szCs w:val="24"/>
         </w:rPr>
-        <w:t>1. Portfolio Website</w:t>
-      </w:r>
+        <w:t xml:space="preserve">1. </w:t>
+      </w:r>
+      <w:hyperlink r:id="rId15" w:history="1">
+        <w:r>
+          <w:rPr>
+            <w:rStyle w:val="Hyperlink"/>
+            <w:rFonts w:eastAsia="Times New Roman" w:cstheme="minorHAnsi"/>
+            <w:b/>
+            <w:bCs/>
+            <w:sz w:val="24"/>
+            <w:szCs w:val="24"/>
+          </w:rPr>
+          <w:t>Portfolio Website</w:t>
+        </w:r>
+      </w:hyperlink>
+      <w:bookmarkStart w:id="0" w:name="_GoBack"/>
+      <w:bookmarkEnd w:id="0"/>
     </w:p>
     <w:p>
       <w:pPr>
@@ -2246,8 +2261,6 @@
         </w:rPr>
         <w:t>Integrated JavaScript for smooth scrolling and interactive elements.</w:t>
       </w:r>
-      <w:bookmarkStart w:id="0" w:name="_GoBack"/>
-      <w:bookmarkEnd w:id="0"/>
     </w:p>
     <w:p>
       <w:pPr>
@@ -2283,7 +2296,7 @@
         </w:rPr>
         <w:t xml:space="preserve">. </w:t>
       </w:r>
-      <w:hyperlink r:id="rId15" w:history="1">
+      <w:hyperlink r:id="rId16" w:history="1">
         <w:r>
           <w:rPr>
             <w:rStyle w:val="Hyperlink"/>
